--- a/Meetings/2020-01-31/ICEG_Charter_Standardisation_Education_v01.docx
+++ b/Meetings/2020-01-31/ICEG_Charter_Standardisation_Education_v01.docx
@@ -156,7 +156,13 @@
               <w:rPr>
                 <w:lang w:val="en-US"/>
               </w:rPr>
-              <w:t>March 20</w:t>
+              <w:t xml:space="preserve">June 30, </w:t>
+            </w:r>
+            <w:r>
+              <w:rPr>
+                <w:lang w:val="en-US"/>
+              </w:rPr>
+              <w:t xml:space="preserve"> 20</w:t>
             </w:r>
             <w:r>
               <w:rPr>
@@ -349,7 +355,19 @@
               <w:rPr>
                 <w:lang w:val="en-US"/>
               </w:rPr>
-              <w:t xml:space="preserve">Unamity </w:t>
+              <w:t>Una</w:t>
+            </w:r>
+            <w:r>
+              <w:rPr>
+                <w:lang w:val="en-US"/>
+              </w:rPr>
+              <w:t>ni</w:t>
+            </w:r>
+            <w:r>
+              <w:rPr>
+                <w:lang w:val="en-US"/>
+              </w:rPr>
+              <w:t xml:space="preserve">mity </w:t>
             </w:r>
             <w:r>
               <w:rPr>
@@ -510,6 +528,8 @@
           <w:lang w:val="en-US"/>
         </w:rPr>
       </w:pPr>
+      <w:bookmarkStart w:id="0" w:name="_GoBack"/>
+      <w:bookmarkEnd w:id="0"/>
     </w:p>
     <w:p>
       <w:pPr>
@@ -866,8 +886,6 @@
         </w:rPr>
         <w:t>, possibly blockchain based</w:t>
       </w:r>
-      <w:bookmarkStart w:id="0" w:name="_GoBack"/>
-      <w:bookmarkEnd w:id="0"/>
       <w:r>
         <w:rPr>
           <w:lang w:val="en-US"/>
@@ -928,13 +946,7 @@
         <w:rPr>
           <w:lang w:val="en-US"/>
         </w:rPr>
-        <w:t>"Studying abroad"</w:t>
-      </w:r>
-      <w:r>
-        <w:rPr>
-          <w:lang w:val="en-US"/>
-        </w:rPr>
-        <w:t xml:space="preserve"> </w:t>
+        <w:t xml:space="preserve">"Studying abroad" </w:t>
       </w:r>
       <w:r>
         <w:rPr>
@@ -2915,6 +2927,7 @@
   <w:style w:type="character" w:default="1" w:styleId="DefaultParagraphFont">
     <w:name w:val="Default Paragraph Font"/>
     <w:uiPriority w:val="1"/>
+    <w:semiHidden/>
     <w:unhideWhenUsed/>
   </w:style>
   <w:style w:type="table" w:default="1" w:styleId="TableNormal">
@@ -3582,7 +3595,7 @@
 </file>
 
 <file path=customXml/itemProps1.xml><?xml version="1.0" encoding="utf-8"?>
-<ds:datastoreItem xmlns:ds="http://schemas.openxmlformats.org/officeDocument/2006/customXml" ds:itemID="{DB4816C9-A068-49F7-9C65-E17667FAEF04}">
+<ds:datastoreItem xmlns:ds="http://schemas.openxmlformats.org/officeDocument/2006/customXml" ds:itemID="{AC066495-11CE-41AC-8C24-658C1B12F4AC}">
   <ds:schemaRefs>
     <ds:schemaRef ds:uri="http://schemas.openxmlformats.org/officeDocument/2006/bibliography"/>
   </ds:schemaRefs>
